--- a/LicenseToPublishForm_LNCS_MMMI2024.docx
+++ b/LicenseToPublishForm_LNCS_MMMI2024.docx
@@ -1,6 +1,6 @@
 
 <file path=word/document.xml><?xml version="1.0" encoding="utf-8"?>
-<w:document xmlns:wpc="http://schemas.microsoft.com/office/word/2010/wordprocessingCanvas" xmlns:cx="http://schemas.microsoft.com/office/drawing/2014/chartex" xmlns:cx1="http://schemas.microsoft.com/office/drawing/2015/9/8/chartex" xmlns:mc="http://schemas.openxmlformats.org/markup-compatibility/2006" xmlns:o="urn:schemas-microsoft-com:office:office" xmlns:r="http://schemas.openxmlformats.org/officeDocument/2006/relationships" xmlns:m="http://schemas.openxmlformats.org/officeDocument/2006/math" xmlns:v="urn:schemas-microsoft-com:vml" xmlns:wp14="http://schemas.microsoft.com/office/word/2010/wordprocessingDrawing" xmlns:wp="http://schemas.openxmlformats.org/drawingml/2006/wordprocessingDrawing" xmlns:w10="urn:schemas-microsoft-com:office:word" xmlns:w="http://schemas.openxmlformats.org/wordprocessingml/2006/main" xmlns:w14="http://schemas.microsoft.com/office/word/2010/wordml" xmlns:w15="http://schemas.microsoft.com/office/word/2012/wordml" xmlns:w16se="http://schemas.microsoft.com/office/word/2015/wordml/symex" xmlns:wpg="http://schemas.microsoft.com/office/word/2010/wordprocessingGroup" xmlns:wpi="http://schemas.microsoft.com/office/word/2010/wordprocessingInk" xmlns:wne="http://schemas.microsoft.com/office/word/2006/wordml" xmlns:wps="http://schemas.microsoft.com/office/word/2010/wordprocessingShape" mc:Ignorable="w14 w15 w16se wp14">
+<w:document xmlns:wpc="http://schemas.microsoft.com/office/word/2010/wordprocessingCanvas" xmlns:cx="http://schemas.microsoft.com/office/drawing/2014/chartex" xmlns:cx1="http://schemas.microsoft.com/office/drawing/2015/9/8/chartex" xmlns:cx2="http://schemas.microsoft.com/office/drawing/2015/10/21/chartex" xmlns:cx3="http://schemas.microsoft.com/office/drawing/2016/5/9/chartex" xmlns:cx4="http://schemas.microsoft.com/office/drawing/2016/5/10/chartex" xmlns:cx5="http://schemas.microsoft.com/office/drawing/2016/5/11/chartex" xmlns:cx6="http://schemas.microsoft.com/office/drawing/2016/5/12/chartex" xmlns:cx7="http://schemas.microsoft.com/office/drawing/2016/5/13/chartex" xmlns:cx8="http://schemas.microsoft.com/office/drawing/2016/5/14/chartex" xmlns:mc="http://schemas.openxmlformats.org/markup-compatibility/2006" xmlns:aink="http://schemas.microsoft.com/office/drawing/2016/ink" xmlns:am3d="http://schemas.microsoft.com/office/drawing/2017/model3d" xmlns:o="urn:schemas-microsoft-com:office:office" xmlns:oel="http://schemas.microsoft.com/office/2019/extlst" xmlns:r="http://schemas.openxmlformats.org/officeDocument/2006/relationships" xmlns:m="http://schemas.openxmlformats.org/officeDocument/2006/math" xmlns:v="urn:schemas-microsoft-com:vml" xmlns:wp14="http://schemas.microsoft.com/office/word/2010/wordprocessingDrawing" xmlns:wp="http://schemas.openxmlformats.org/drawingml/2006/wordprocessingDrawing" xmlns:w10="urn:schemas-microsoft-com:office:word" xmlns:w="http://schemas.openxmlformats.org/wordprocessingml/2006/main" xmlns:w14="http://schemas.microsoft.com/office/word/2010/wordml" xmlns:w15="http://schemas.microsoft.com/office/word/2012/wordml" xmlns:w16cex="http://schemas.microsoft.com/office/word/2018/wordml/cex" xmlns:w16cid="http://schemas.microsoft.com/office/word/2016/wordml/cid" xmlns:w16="http://schemas.microsoft.com/office/word/2018/wordml" xmlns:w16du="http://schemas.microsoft.com/office/word/2023/wordml/word16du" xmlns:w16sdtdh="http://schemas.microsoft.com/office/word/2020/wordml/sdtdatahash" xmlns:w16se="http://schemas.microsoft.com/office/word/2015/wordml/symex" xmlns:wpg="http://schemas.microsoft.com/office/word/2010/wordprocessingGroup" xmlns:wpi="http://schemas.microsoft.com/office/word/2010/wordprocessingInk" xmlns:wne="http://schemas.microsoft.com/office/word/2006/wordml" xmlns:wps="http://schemas.microsoft.com/office/word/2010/wordprocessingShape" mc:Ignorable="w14 w15 w16se w16cid w16 w16cex w16sdtdh w16du wp14">
   <w:body>
     <w:tbl>
       <w:tblPr>
@@ -365,11 +365,8 @@
             <w:placeholder>
               <w:docPart w:val="6A8A996FEC314FAEBC0A8320051A9866"/>
             </w:placeholder>
-            <w:showingPlcHdr/>
           </w:sdtPr>
-          <w:sdtEndPr/>
           <w:sdtContent>
-            <w:bookmarkStart w:id="0" w:name="_GoBack" w:displacedByCustomXml="prev"/>
             <w:tc>
               <w:tcPr>
                 <w:tcW w:w="2394" w:type="pct"/>
@@ -386,15 +383,31 @@
                 <w:r>
                   <w:rPr>
                     <w:rFonts w:ascii="Tahoma" w:eastAsia="Cambria" w:hAnsi="Tahoma" w:cs="Tahoma"/>
-                    <w:color w:val="808080"/>
                     <w:sz w:val="16"/>
                     <w:szCs w:val="16"/>
                   </w:rPr>
-                  <w:t>Click here to enter text.</w:t>
+                  <w:t>5th International Workshop on Multiscale Multimodal Medical Imaging (MMMI 2024)</w:t>
+                </w:r>
+                <w:r>
+                  <w:rPr>
+                    <w:rFonts w:ascii="Tahoma" w:hAnsi="Tahoma" w:cs="Tahoma" w:hint="eastAsia"/>
+                    <w:sz w:val="16"/>
+                    <w:szCs w:val="16"/>
+                    <w:lang w:eastAsia="zh-CN"/>
+                  </w:rPr>
+                  <w:t xml:space="preserve"> and </w:t>
+                </w:r>
+                <w:r>
+                  <w:rPr>
+                    <w:rFonts w:ascii="Tahoma" w:hAnsi="Tahoma" w:cs="Tahoma"/>
+                    <w:sz w:val="16"/>
+                    <w:szCs w:val="16"/>
+                    <w:lang w:eastAsia="zh-CN"/>
+                  </w:rPr>
+                  <w:t>1st Workshop on Machine Learning for Multimodal/-sensor Healthcare Data (ML4MHD 2024)</w:t>
                 </w:r>
               </w:p>
             </w:tc>
-            <w:bookmarkEnd w:id="0" w:displacedByCustomXml="next"/>
           </w:sdtContent>
         </w:sdt>
         <w:tc>
@@ -522,9 +535,145 @@
             <w:placeholder>
               <w:docPart w:val="D396DE6BAAE04F078FD6EECA6106629A"/>
             </w:placeholder>
+          </w:sdtPr>
+          <w:sdtContent>
+            <w:tc>
+              <w:tcPr>
+                <w:tcW w:w="2394" w:type="pct"/>
+                <w:shd w:val="clear" w:color="auto" w:fill="auto"/>
+              </w:tcPr>
+              <w:p>
+                <w:pPr>
+                  <w:rPr>
+                    <w:rFonts w:ascii="Tahoma" w:eastAsia="Cambria" w:hAnsi="Tahoma" w:cs="Tahoma"/>
+                    <w:sz w:val="16"/>
+                    <w:szCs w:val="16"/>
+                  </w:rPr>
+                </w:pPr>
+                <w:r>
+                  <w:rPr>
+                    <w:rFonts w:ascii="Tahoma" w:hAnsi="Tahoma" w:cs="Tahoma" w:hint="eastAsia"/>
+                    <w:sz w:val="16"/>
+                    <w:szCs w:val="16"/>
+                    <w:lang w:eastAsia="zh-CN"/>
+                  </w:rPr>
+                  <w:t xml:space="preserve">Xiang Li, </w:t>
+                </w:r>
+                <w:r>
+                  <w:rPr>
+                    <w:rFonts w:ascii="Tahoma" w:hAnsi="Tahoma" w:cs="Tahoma"/>
+                    <w:sz w:val="16"/>
+                    <w:szCs w:val="16"/>
+                    <w:lang w:eastAsia="zh-CN"/>
+                  </w:rPr>
+                  <w:t>Andreas Maier</w:t>
+                </w:r>
+              </w:p>
+            </w:tc>
+          </w:sdtContent>
+        </w:sdt>
+        <w:tc>
+          <w:tcPr>
+            <w:tcW w:w="1235" w:type="pct"/>
+            <w:shd w:val="clear" w:color="auto" w:fill="auto"/>
+          </w:tcPr>
+          <w:p>
+            <w:pPr>
+              <w:rPr>
+                <w:rFonts w:ascii="Tahoma" w:eastAsia="Cambria" w:hAnsi="Tahoma" w:cs="Tahoma"/>
+                <w:sz w:val="16"/>
+                <w:szCs w:val="16"/>
+              </w:rPr>
+            </w:pPr>
+          </w:p>
+        </w:tc>
+      </w:tr>
+      <w:tr>
+        <w:tc>
+          <w:tcPr>
+            <w:tcW w:w="1371" w:type="pct"/>
+            <w:shd w:val="clear" w:color="auto" w:fill="auto"/>
+          </w:tcPr>
+          <w:p>
+            <w:pPr>
+              <w:rPr>
+                <w:rFonts w:ascii="Tahoma" w:eastAsia="Cambria" w:hAnsi="Tahoma" w:cs="Tahoma"/>
+                <w:sz w:val="16"/>
+                <w:szCs w:val="16"/>
+              </w:rPr>
+            </w:pPr>
+          </w:p>
+        </w:tc>
+        <w:tc>
+          <w:tcPr>
+            <w:tcW w:w="2394" w:type="pct"/>
+            <w:shd w:val="clear" w:color="auto" w:fill="auto"/>
+          </w:tcPr>
+          <w:p>
+            <w:pPr>
+              <w:rPr>
+                <w:rFonts w:ascii="Tahoma" w:eastAsia="Cambria" w:hAnsi="Tahoma" w:cs="Tahoma"/>
+                <w:sz w:val="16"/>
+                <w:szCs w:val="16"/>
+              </w:rPr>
+            </w:pPr>
+          </w:p>
+        </w:tc>
+        <w:tc>
+          <w:tcPr>
+            <w:tcW w:w="1235" w:type="pct"/>
+            <w:shd w:val="clear" w:color="auto" w:fill="auto"/>
+          </w:tcPr>
+          <w:p>
+            <w:pPr>
+              <w:rPr>
+                <w:rFonts w:ascii="Tahoma" w:eastAsia="Cambria" w:hAnsi="Tahoma" w:cs="Tahoma"/>
+                <w:sz w:val="16"/>
+                <w:szCs w:val="16"/>
+              </w:rPr>
+            </w:pPr>
+          </w:p>
+        </w:tc>
+      </w:tr>
+      <w:tr>
+        <w:tc>
+          <w:tcPr>
+            <w:tcW w:w="1371" w:type="pct"/>
+            <w:shd w:val="clear" w:color="auto" w:fill="auto"/>
+          </w:tcPr>
+          <w:p>
+            <w:pPr>
+              <w:rPr>
+                <w:rFonts w:ascii="Tahoma" w:eastAsia="Cambria" w:hAnsi="Tahoma" w:cs="Tahoma"/>
+                <w:sz w:val="16"/>
+                <w:szCs w:val="16"/>
+              </w:rPr>
+            </w:pPr>
+            <w:r>
+              <w:rPr>
+                <w:rFonts w:ascii="Tahoma" w:hAnsi="Tahoma" w:cs="Tahoma"/>
+                <w:sz w:val="16"/>
+                <w:szCs w:val="16"/>
+              </w:rPr>
+              <w:t>Proposed Title of the Contribution:</w:t>
+            </w:r>
+          </w:p>
+        </w:tc>
+        <w:sdt>
+          <w:sdtPr>
+            <w:rPr>
+              <w:rFonts w:ascii="Tahoma" w:eastAsia="Cambria" w:hAnsi="Tahoma" w:cs="Tahoma"/>
+              <w:sz w:val="16"/>
+              <w:szCs w:val="16"/>
+            </w:rPr>
+            <w:alias w:val="Title"/>
+            <w:tag w:val="Title"/>
+            <w:id w:val="1987736910"/>
+            <w:placeholder>
+              <w:docPart w:val="76DA22AC063543CBB037BC108227BDBA"/>
+            </w:placeholder>
             <w:showingPlcHdr/>
           </w:sdtPr>
-          <w:sdtEndPr/>
           <w:sdtContent>
             <w:tc>
               <w:tcPr>
@@ -565,6 +714,30 @@
                 <w:szCs w:val="16"/>
               </w:rPr>
             </w:pPr>
+            <w:r>
+              <w:rPr>
+                <w:rFonts w:ascii="Tahoma" w:hAnsi="Tahoma" w:cs="Tahoma"/>
+                <w:sz w:val="16"/>
+                <w:szCs w:val="16"/>
+              </w:rPr>
+              <w:t>(the ‘Contribution</w:t>
+            </w:r>
+            <w:r>
+              <w:rPr>
+                <w:rFonts w:ascii="Tahoma" w:hAnsi="Tahoma" w:cs="Tahoma"/>
+                <w:sz w:val="16"/>
+                <w:szCs w:val="16"/>
+              </w:rPr>
+              <w:t>’</w:t>
+            </w:r>
+            <w:r>
+              <w:rPr>
+                <w:rFonts w:ascii="Tahoma" w:hAnsi="Tahoma" w:cs="Tahoma"/>
+                <w:sz w:val="16"/>
+                <w:szCs w:val="16"/>
+              </w:rPr>
+              <w:t>)</w:t>
+            </w:r>
           </w:p>
         </w:tc>
       </w:tr>
@@ -603,6 +776,97 @@
           <w:tcPr>
             <w:tcW w:w="1235" w:type="pct"/>
             <w:shd w:val="clear" w:color="auto" w:fill="auto"/>
+          </w:tcPr>
+          <w:p>
+            <w:pPr>
+              <w:rPr>
+                <w:rFonts w:ascii="Tahoma" w:eastAsia="Cambria" w:hAnsi="Tahoma" w:cs="Tahoma"/>
+                <w:sz w:val="16"/>
+                <w:szCs w:val="16"/>
+              </w:rPr>
+            </w:pPr>
+          </w:p>
+        </w:tc>
+      </w:tr>
+      <w:tr>
+        <w:tc>
+          <w:tcPr>
+            <w:tcW w:w="1371" w:type="pct"/>
+            <w:shd w:val="clear" w:color="auto" w:fill="auto"/>
+            <w:vAlign w:val="center"/>
+          </w:tcPr>
+          <w:p>
+            <w:pPr>
+              <w:rPr>
+                <w:rFonts w:ascii="Tahoma" w:eastAsia="Cambria" w:hAnsi="Tahoma" w:cs="Tahoma"/>
+                <w:sz w:val="16"/>
+                <w:szCs w:val="16"/>
+              </w:rPr>
+            </w:pPr>
+            <w:r>
+              <w:rPr>
+                <w:rFonts w:ascii="Tahoma" w:hAnsi="Tahoma" w:cs="Tahoma"/>
+                <w:sz w:val="16"/>
+                <w:szCs w:val="16"/>
+              </w:rPr>
+              <w:t>Series: The Contribution may be published in the following series</w:t>
+            </w:r>
+          </w:p>
+        </w:tc>
+        <w:tc>
+          <w:tcPr>
+            <w:tcW w:w="2394" w:type="pct"/>
+            <w:shd w:val="clear" w:color="auto" w:fill="auto"/>
+            <w:vAlign w:val="center"/>
+          </w:tcPr>
+          <w:p>
+            <w:pPr>
+              <w:spacing w:after="200"/>
+              <w:rPr>
+                <w:rFonts w:ascii="Tahoma" w:hAnsi="Tahoma" w:cs="Tahoma"/>
+                <w:sz w:val="16"/>
+                <w:szCs w:val="16"/>
+              </w:rPr>
+            </w:pPr>
+            <w:r>
+              <w:rPr>
+                <w:rFonts w:ascii="Tahoma" w:hAnsi="Tahoma" w:cs="Tahoma"/>
+                <w:sz w:val="16"/>
+                <w:szCs w:val="16"/>
+              </w:rPr>
+              <w:t>A Springer Nature Computer Science book series</w:t>
+            </w:r>
+            <w:r>
+              <w:rPr>
+                <w:rFonts w:ascii="Tahoma" w:hAnsi="Tahoma" w:cs="Tahoma"/>
+                <w:sz w:val="16"/>
+                <w:szCs w:val="16"/>
+              </w:rPr>
+              <w:t xml:space="preserve"> </w:t>
+            </w:r>
+            <w:r>
+              <w:rPr>
+                <w:rFonts w:ascii="Tahoma" w:hAnsi="Tahoma" w:cs="Tahoma"/>
+                <w:sz w:val="16"/>
+                <w:szCs w:val="16"/>
+              </w:rPr>
+              <w:t>(CCIS, LNAI, LNBI, LNBIP or LNCS</w:t>
+            </w:r>
+            <w:r>
+              <w:rPr>
+                <w:rFonts w:ascii="Tahoma" w:hAnsi="Tahoma" w:cs="Tahoma"/>
+                <w:sz w:val="16"/>
+                <w:szCs w:val="16"/>
+              </w:rPr>
+              <w:t>)</w:t>
+            </w:r>
+          </w:p>
+        </w:tc>
+        <w:tc>
+          <w:tcPr>
+            <w:tcW w:w="1235" w:type="pct"/>
+            <w:shd w:val="clear" w:color="auto" w:fill="auto"/>
+            <w:vAlign w:val="center"/>
           </w:tcPr>
           <w:p>
             <w:pPr>
@@ -629,13 +893,68 @@
                 <w:szCs w:val="16"/>
               </w:rPr>
             </w:pPr>
+          </w:p>
+        </w:tc>
+        <w:tc>
+          <w:tcPr>
+            <w:tcW w:w="2394" w:type="pct"/>
+            <w:shd w:val="clear" w:color="auto" w:fill="auto"/>
+          </w:tcPr>
+          <w:p>
+            <w:pPr>
+              <w:rPr>
+                <w:rFonts w:ascii="Tahoma" w:eastAsia="Cambria" w:hAnsi="Tahoma" w:cs="Tahoma"/>
+                <w:sz w:val="16"/>
+                <w:szCs w:val="16"/>
+              </w:rPr>
+            </w:pPr>
+          </w:p>
+        </w:tc>
+        <w:tc>
+          <w:tcPr>
+            <w:tcW w:w="1235" w:type="pct"/>
+            <w:shd w:val="clear" w:color="auto" w:fill="auto"/>
+          </w:tcPr>
+          <w:p>
+            <w:pPr>
+              <w:rPr>
+                <w:rFonts w:ascii="Tahoma" w:eastAsia="Cambria" w:hAnsi="Tahoma" w:cs="Tahoma"/>
+                <w:sz w:val="16"/>
+                <w:szCs w:val="16"/>
+              </w:rPr>
+            </w:pPr>
+          </w:p>
+        </w:tc>
+      </w:tr>
+      <w:tr>
+        <w:tc>
+          <w:tcPr>
+            <w:tcW w:w="1371" w:type="pct"/>
+            <w:shd w:val="clear" w:color="auto" w:fill="auto"/>
+          </w:tcPr>
+          <w:p>
+            <w:pPr>
+              <w:rPr>
+                <w:rFonts w:ascii="Tahoma" w:eastAsia="Cambria" w:hAnsi="Tahoma" w:cs="Tahoma"/>
+                <w:sz w:val="16"/>
+                <w:szCs w:val="16"/>
+              </w:rPr>
+            </w:pPr>
+            <w:r>
+              <w:rPr>
+                <w:rFonts w:ascii="Tahoma" w:eastAsia="Calibri" w:hAnsi="Tahoma" w:cs="Tahoma"/>
+                <w:sz w:val="16"/>
+                <w:szCs w:val="16"/>
+              </w:rPr>
+              <w:t xml:space="preserve">Author(s) </w:t>
+            </w:r>
             <w:r>
               <w:rPr>
                 <w:rFonts w:ascii="Tahoma" w:hAnsi="Tahoma" w:cs="Tahoma"/>
                 <w:sz w:val="16"/>
                 <w:szCs w:val="16"/>
               </w:rPr>
-              <w:t>Proposed Title of the Contribution:</w:t>
+              <w:t>Full Name(s):</w:t>
             </w:r>
           </w:p>
         </w:tc>
@@ -646,15 +965,14 @@
               <w:sz w:val="16"/>
               <w:szCs w:val="16"/>
             </w:rPr>
-            <w:alias w:val="Title"/>
-            <w:tag w:val="Title"/>
-            <w:id w:val="1987736910"/>
+            <w:alias w:val="Author(s)"/>
+            <w:tag w:val="Author(s)"/>
+            <w:id w:val="-1717345396"/>
             <w:placeholder>
-              <w:docPart w:val="76DA22AC063543CBB037BC108227BDBA"/>
+              <w:docPart w:val="75F61420D7214EC6A79537ACAAEFFE02"/>
             </w:placeholder>
             <w:showingPlcHdr/>
           </w:sdtPr>
-          <w:sdtEndPr/>
           <w:sdtContent>
             <w:tc>
               <w:tcPr>
@@ -697,306 +1015,6 @@
             </w:pPr>
             <w:r>
               <w:rPr>
-                <w:rFonts w:ascii="Tahoma" w:hAnsi="Tahoma" w:cs="Tahoma"/>
-                <w:sz w:val="16"/>
-                <w:szCs w:val="16"/>
-              </w:rPr>
-              <w:t>(the ‘Contribution</w:t>
-            </w:r>
-            <w:r>
-              <w:rPr>
-                <w:rFonts w:ascii="Tahoma" w:hAnsi="Tahoma" w:cs="Tahoma"/>
-                <w:sz w:val="16"/>
-                <w:szCs w:val="16"/>
-              </w:rPr>
-              <w:t>’</w:t>
-            </w:r>
-            <w:r>
-              <w:rPr>
-                <w:rFonts w:ascii="Tahoma" w:hAnsi="Tahoma" w:cs="Tahoma"/>
-                <w:sz w:val="16"/>
-                <w:szCs w:val="16"/>
-              </w:rPr>
-              <w:t>)</w:t>
-            </w:r>
-          </w:p>
-        </w:tc>
-      </w:tr>
-      <w:tr>
-        <w:tc>
-          <w:tcPr>
-            <w:tcW w:w="1371" w:type="pct"/>
-            <w:shd w:val="clear" w:color="auto" w:fill="auto"/>
-          </w:tcPr>
-          <w:p>
-            <w:pPr>
-              <w:rPr>
-                <w:rFonts w:ascii="Tahoma" w:eastAsia="Cambria" w:hAnsi="Tahoma" w:cs="Tahoma"/>
-                <w:sz w:val="16"/>
-                <w:szCs w:val="16"/>
-              </w:rPr>
-            </w:pPr>
-          </w:p>
-        </w:tc>
-        <w:tc>
-          <w:tcPr>
-            <w:tcW w:w="2394" w:type="pct"/>
-            <w:shd w:val="clear" w:color="auto" w:fill="auto"/>
-          </w:tcPr>
-          <w:p>
-            <w:pPr>
-              <w:rPr>
-                <w:rFonts w:ascii="Tahoma" w:eastAsia="Cambria" w:hAnsi="Tahoma" w:cs="Tahoma"/>
-                <w:sz w:val="16"/>
-                <w:szCs w:val="16"/>
-              </w:rPr>
-            </w:pPr>
-          </w:p>
-        </w:tc>
-        <w:tc>
-          <w:tcPr>
-            <w:tcW w:w="1235" w:type="pct"/>
-            <w:shd w:val="clear" w:color="auto" w:fill="auto"/>
-          </w:tcPr>
-          <w:p>
-            <w:pPr>
-              <w:rPr>
-                <w:rFonts w:ascii="Tahoma" w:eastAsia="Cambria" w:hAnsi="Tahoma" w:cs="Tahoma"/>
-                <w:sz w:val="16"/>
-                <w:szCs w:val="16"/>
-              </w:rPr>
-            </w:pPr>
-          </w:p>
-        </w:tc>
-      </w:tr>
-      <w:tr>
-        <w:tc>
-          <w:tcPr>
-            <w:tcW w:w="1371" w:type="pct"/>
-            <w:shd w:val="clear" w:color="auto" w:fill="auto"/>
-            <w:vAlign w:val="center"/>
-          </w:tcPr>
-          <w:p>
-            <w:pPr>
-              <w:rPr>
-                <w:rFonts w:ascii="Tahoma" w:eastAsia="Cambria" w:hAnsi="Tahoma" w:cs="Tahoma"/>
-                <w:sz w:val="16"/>
-                <w:szCs w:val="16"/>
-              </w:rPr>
-            </w:pPr>
-            <w:r>
-              <w:rPr>
-                <w:rFonts w:ascii="Tahoma" w:hAnsi="Tahoma" w:cs="Tahoma"/>
-                <w:sz w:val="16"/>
-                <w:szCs w:val="16"/>
-              </w:rPr>
-              <w:t>Series: The Contribution may be published in the following series</w:t>
-            </w:r>
-          </w:p>
-        </w:tc>
-        <w:tc>
-          <w:tcPr>
-            <w:tcW w:w="2394" w:type="pct"/>
-            <w:shd w:val="clear" w:color="auto" w:fill="auto"/>
-            <w:vAlign w:val="center"/>
-          </w:tcPr>
-          <w:p>
-            <w:pPr>
-              <w:spacing w:after="200"/>
-              <w:rPr>
-                <w:rFonts w:ascii="Tahoma" w:hAnsi="Tahoma" w:cs="Tahoma"/>
-                <w:sz w:val="16"/>
-                <w:szCs w:val="16"/>
-              </w:rPr>
-            </w:pPr>
-            <w:r>
-              <w:rPr>
-                <w:rFonts w:ascii="Tahoma" w:hAnsi="Tahoma" w:cs="Tahoma"/>
-                <w:sz w:val="16"/>
-                <w:szCs w:val="16"/>
-              </w:rPr>
-              <w:t>A Springer Nature Computer Science book series</w:t>
-            </w:r>
-            <w:r>
-              <w:rPr>
-                <w:rFonts w:ascii="Tahoma" w:hAnsi="Tahoma" w:cs="Tahoma"/>
-                <w:sz w:val="16"/>
-                <w:szCs w:val="16"/>
-              </w:rPr>
-              <w:t xml:space="preserve"> </w:t>
-            </w:r>
-            <w:r>
-              <w:rPr>
-                <w:rFonts w:ascii="Tahoma" w:hAnsi="Tahoma" w:cs="Tahoma"/>
-                <w:sz w:val="16"/>
-                <w:szCs w:val="16"/>
-              </w:rPr>
-              <w:t>(CCIS, LNAI, LNBI, LNBIP or LNCS</w:t>
-            </w:r>
-            <w:r>
-              <w:rPr>
-                <w:rFonts w:ascii="Tahoma" w:hAnsi="Tahoma" w:cs="Tahoma"/>
-                <w:sz w:val="16"/>
-                <w:szCs w:val="16"/>
-              </w:rPr>
-              <w:t>)</w:t>
-            </w:r>
-          </w:p>
-        </w:tc>
-        <w:tc>
-          <w:tcPr>
-            <w:tcW w:w="1235" w:type="pct"/>
-            <w:shd w:val="clear" w:color="auto" w:fill="auto"/>
-            <w:vAlign w:val="center"/>
-          </w:tcPr>
-          <w:p>
-            <w:pPr>
-              <w:rPr>
-                <w:rFonts w:ascii="Tahoma" w:eastAsia="Cambria" w:hAnsi="Tahoma" w:cs="Tahoma"/>
-                <w:sz w:val="16"/>
-                <w:szCs w:val="16"/>
-              </w:rPr>
-            </w:pPr>
-          </w:p>
-        </w:tc>
-      </w:tr>
-      <w:tr>
-        <w:tc>
-          <w:tcPr>
-            <w:tcW w:w="1371" w:type="pct"/>
-            <w:shd w:val="clear" w:color="auto" w:fill="auto"/>
-          </w:tcPr>
-          <w:p>
-            <w:pPr>
-              <w:rPr>
-                <w:rFonts w:ascii="Tahoma" w:eastAsia="Cambria" w:hAnsi="Tahoma" w:cs="Tahoma"/>
-                <w:sz w:val="16"/>
-                <w:szCs w:val="16"/>
-              </w:rPr>
-            </w:pPr>
-          </w:p>
-        </w:tc>
-        <w:tc>
-          <w:tcPr>
-            <w:tcW w:w="2394" w:type="pct"/>
-            <w:shd w:val="clear" w:color="auto" w:fill="auto"/>
-          </w:tcPr>
-          <w:p>
-            <w:pPr>
-              <w:rPr>
-                <w:rFonts w:ascii="Tahoma" w:eastAsia="Cambria" w:hAnsi="Tahoma" w:cs="Tahoma"/>
-                <w:sz w:val="16"/>
-                <w:szCs w:val="16"/>
-              </w:rPr>
-            </w:pPr>
-          </w:p>
-        </w:tc>
-        <w:tc>
-          <w:tcPr>
-            <w:tcW w:w="1235" w:type="pct"/>
-            <w:shd w:val="clear" w:color="auto" w:fill="auto"/>
-          </w:tcPr>
-          <w:p>
-            <w:pPr>
-              <w:rPr>
-                <w:rFonts w:ascii="Tahoma" w:eastAsia="Cambria" w:hAnsi="Tahoma" w:cs="Tahoma"/>
-                <w:sz w:val="16"/>
-                <w:szCs w:val="16"/>
-              </w:rPr>
-            </w:pPr>
-          </w:p>
-        </w:tc>
-      </w:tr>
-      <w:tr>
-        <w:tc>
-          <w:tcPr>
-            <w:tcW w:w="1371" w:type="pct"/>
-            <w:shd w:val="clear" w:color="auto" w:fill="auto"/>
-          </w:tcPr>
-          <w:p>
-            <w:pPr>
-              <w:rPr>
-                <w:rFonts w:ascii="Tahoma" w:eastAsia="Cambria" w:hAnsi="Tahoma" w:cs="Tahoma"/>
-                <w:sz w:val="16"/>
-                <w:szCs w:val="16"/>
-              </w:rPr>
-            </w:pPr>
-            <w:r>
-              <w:rPr>
-                <w:rFonts w:ascii="Tahoma" w:eastAsia="Calibri" w:hAnsi="Tahoma" w:cs="Tahoma"/>
-                <w:sz w:val="16"/>
-                <w:szCs w:val="16"/>
-              </w:rPr>
-              <w:t xml:space="preserve">Author(s) </w:t>
-            </w:r>
-            <w:r>
-              <w:rPr>
-                <w:rFonts w:ascii="Tahoma" w:hAnsi="Tahoma" w:cs="Tahoma"/>
-                <w:sz w:val="16"/>
-                <w:szCs w:val="16"/>
-              </w:rPr>
-              <w:t>Full Name(s):</w:t>
-            </w:r>
-          </w:p>
-        </w:tc>
-        <w:sdt>
-          <w:sdtPr>
-            <w:rPr>
-              <w:rFonts w:ascii="Tahoma" w:eastAsia="Cambria" w:hAnsi="Tahoma" w:cs="Tahoma"/>
-              <w:sz w:val="16"/>
-              <w:szCs w:val="16"/>
-            </w:rPr>
-            <w:alias w:val="Author(s)"/>
-            <w:tag w:val="Author(s)"/>
-            <w:id w:val="-1717345396"/>
-            <w:placeholder>
-              <w:docPart w:val="75F61420D7214EC6A79537ACAAEFFE02"/>
-            </w:placeholder>
-            <w:showingPlcHdr/>
-          </w:sdtPr>
-          <w:sdtEndPr/>
-          <w:sdtContent>
-            <w:tc>
-              <w:tcPr>
-                <w:tcW w:w="2394" w:type="pct"/>
-                <w:shd w:val="clear" w:color="auto" w:fill="auto"/>
-              </w:tcPr>
-              <w:p>
-                <w:pPr>
-                  <w:rPr>
-                    <w:rFonts w:ascii="Tahoma" w:eastAsia="Cambria" w:hAnsi="Tahoma" w:cs="Tahoma"/>
-                    <w:sz w:val="16"/>
-                    <w:szCs w:val="16"/>
-                  </w:rPr>
-                </w:pPr>
-                <w:r>
-                  <w:rPr>
-                    <w:rFonts w:ascii="Tahoma" w:eastAsia="Cambria" w:hAnsi="Tahoma" w:cs="Tahoma"/>
-                    <w:color w:val="808080"/>
-                    <w:sz w:val="16"/>
-                    <w:szCs w:val="16"/>
-                  </w:rPr>
-                  <w:t>Click here to enter text.</w:t>
-                </w:r>
-              </w:p>
-            </w:tc>
-          </w:sdtContent>
-        </w:sdt>
-        <w:tc>
-          <w:tcPr>
-            <w:tcW w:w="1235" w:type="pct"/>
-            <w:shd w:val="clear" w:color="auto" w:fill="auto"/>
-          </w:tcPr>
-          <w:p>
-            <w:pPr>
-              <w:rPr>
-                <w:rFonts w:ascii="Tahoma" w:eastAsia="Cambria" w:hAnsi="Tahoma" w:cs="Tahoma"/>
-                <w:sz w:val="16"/>
-                <w:szCs w:val="16"/>
-              </w:rPr>
-            </w:pPr>
-            <w:r>
-              <w:rPr>
                 <w:rFonts w:ascii="Tahoma" w:eastAsia="Cambria" w:hAnsi="Tahoma" w:cs="Tahoma"/>
                 <w:sz w:val="16"/>
                 <w:szCs w:val="16"/>
@@ -1195,7 +1213,6 @@
             </w:placeholder>
             <w:showingPlcHdr/>
           </w:sdtPr>
-          <w:sdtEndPr/>
           <w:sdtContent>
             <w:tc>
               <w:tcPr>
@@ -3233,9 +3250,9 @@
               </wp:anchor>
             </w:drawing>
           </mc:Choice>
-          <mc:Fallback xmlns:w16sdtdh="http://schemas.microsoft.com/office/word/2020/wordml/sdtdatahash" xmlns:w16="http://schemas.microsoft.com/office/word/2018/wordml" xmlns:w16cid="http://schemas.microsoft.com/office/word/2016/wordml/cid" xmlns:w16cex="http://schemas.microsoft.com/office/word/2018/wordml/cex" xmlns:am3d="http://schemas.microsoft.com/office/drawing/2017/model3d" xmlns:aink="http://schemas.microsoft.com/office/drawing/2016/ink" xmlns:cx8="http://schemas.microsoft.com/office/drawing/2016/5/14/chartex" xmlns:cx7="http://schemas.microsoft.com/office/drawing/2016/5/13/chartex" xmlns:cx6="http://schemas.microsoft.com/office/drawing/2016/5/12/chartex" xmlns:cx5="http://schemas.microsoft.com/office/drawing/2016/5/11/chartex" xmlns:cx4="http://schemas.microsoft.com/office/drawing/2016/5/10/chartex" xmlns:cx3="http://schemas.microsoft.com/office/drawing/2016/5/9/chartex" xmlns:cx2="http://schemas.microsoft.com/office/drawing/2015/10/21/chartex">
+          <mc:Fallback>
             <w:pict>
-              <v:line w14:anchorId="0E74E159" id="Straight Connector 2" o:spid="_x0000_s1026" style="position:absolute;z-index:251659264;visibility:visible;mso-wrap-style:square;mso-wrap-distance-left:9pt;mso-wrap-distance-top:0;mso-wrap-distance-right:9pt;mso-wrap-distance-bottom:0;mso-position-horizontal:absolute;mso-position-horizontal-relative:text;mso-position-vertical:absolute;mso-position-vertical-relative:text" from="-56.1pt,5.3pt" to="506.65pt,6.65pt" o:gfxdata="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" strokecolor="#c0504d" strokeweight="2pt">
+              <v:line w14:anchorId="2AFC27CC" id="Straight Connector 2" o:spid="_x0000_s1026" style="position:absolute;z-index:251659264;visibility:visible;mso-wrap-style:square;mso-wrap-distance-left:9pt;mso-wrap-distance-top:0;mso-wrap-distance-right:9pt;mso-wrap-distance-bottom:0;mso-position-horizontal:absolute;mso-position-horizontal-relative:text;mso-position-vertical:absolute;mso-position-vertical-relative:text" from="-56.1pt,5.3pt" to="506.65pt,6.65pt" o:gfxdata="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" strokecolor="#c0504d" strokeweight="2pt">
                 <v:shadow on="t" color="black" opacity="24903f" origin=",.5" offset="0,.55556mm"/>
               </v:line>
             </w:pict>
@@ -4158,7 +4175,7 @@
 </file>
 
 <file path=word/endnotes.xml><?xml version="1.0" encoding="utf-8"?>
-<w:endnotes xmlns:wpc="http://schemas.microsoft.com/office/word/2010/wordprocessingCanvas" xmlns:cx="http://schemas.microsoft.com/office/drawing/2014/chartex" xmlns:cx1="http://schemas.microsoft.com/office/drawing/2015/9/8/chartex" xmlns:mc="http://schemas.openxmlformats.org/markup-compatibility/2006" xmlns:o="urn:schemas-microsoft-com:office:office" xmlns:r="http://schemas.openxmlformats.org/officeDocument/2006/relationships" xmlns:m="http://schemas.openxmlformats.org/officeDocument/2006/math" xmlns:v="urn:schemas-microsoft-com:vml" xmlns:wp14="http://schemas.microsoft.com/office/word/2010/wordprocessingDrawing" xmlns:wp="http://schemas.openxmlformats.org/drawingml/2006/wordprocessingDrawing" xmlns:w10="urn:schemas-microsoft-com:office:word" xmlns:w="http://schemas.openxmlformats.org/wordprocessingml/2006/main" xmlns:w14="http://schemas.microsoft.com/office/word/2010/wordml" xmlns:w15="http://schemas.microsoft.com/office/word/2012/wordml" xmlns:w16se="http://schemas.microsoft.com/office/word/2015/wordml/symex" xmlns:wpg="http://schemas.microsoft.com/office/word/2010/wordprocessingGroup" xmlns:wpi="http://schemas.microsoft.com/office/word/2010/wordprocessingInk" xmlns:wne="http://schemas.microsoft.com/office/word/2006/wordml" xmlns:wps="http://schemas.microsoft.com/office/word/2010/wordprocessingShape" mc:Ignorable="w14 w15 w16se wp14">
+<w:endnotes xmlns:wpc="http://schemas.microsoft.com/office/word/2010/wordprocessingCanvas" xmlns:cx="http://schemas.microsoft.com/office/drawing/2014/chartex" xmlns:cx1="http://schemas.microsoft.com/office/drawing/2015/9/8/chartex" xmlns:cx2="http://schemas.microsoft.com/office/drawing/2015/10/21/chartex" xmlns:cx3="http://schemas.microsoft.com/office/drawing/2016/5/9/chartex" xmlns:cx4="http://schemas.microsoft.com/office/drawing/2016/5/10/chartex" xmlns:cx5="http://schemas.microsoft.com/office/drawing/2016/5/11/chartex" xmlns:cx6="http://schemas.microsoft.com/office/drawing/2016/5/12/chartex" xmlns:cx7="http://schemas.microsoft.com/office/drawing/2016/5/13/chartex" xmlns:cx8="http://schemas.microsoft.com/office/drawing/2016/5/14/chartex" xmlns:mc="http://schemas.openxmlformats.org/markup-compatibility/2006" xmlns:aink="http://schemas.microsoft.com/office/drawing/2016/ink" xmlns:am3d="http://schemas.microsoft.com/office/drawing/2017/model3d" xmlns:o="urn:schemas-microsoft-com:office:office" xmlns:oel="http://schemas.microsoft.com/office/2019/extlst" xmlns:r="http://schemas.openxmlformats.org/officeDocument/2006/relationships" xmlns:m="http://schemas.openxmlformats.org/officeDocument/2006/math" xmlns:v="urn:schemas-microsoft-com:vml" xmlns:wp14="http://schemas.microsoft.com/office/word/2010/wordprocessingDrawing" xmlns:wp="http://schemas.openxmlformats.org/drawingml/2006/wordprocessingDrawing" xmlns:w10="urn:schemas-microsoft-com:office:word" xmlns:w="http://schemas.openxmlformats.org/wordprocessingml/2006/main" xmlns:w14="http://schemas.microsoft.com/office/word/2010/wordml" xmlns:w15="http://schemas.microsoft.com/office/word/2012/wordml" xmlns:w16cex="http://schemas.microsoft.com/office/word/2018/wordml/cex" xmlns:w16cid="http://schemas.microsoft.com/office/word/2016/wordml/cid" xmlns:w16="http://schemas.microsoft.com/office/word/2018/wordml" xmlns:w16du="http://schemas.microsoft.com/office/word/2023/wordml/word16du" xmlns:w16sdtdh="http://schemas.microsoft.com/office/word/2020/wordml/sdtdatahash" xmlns:w16se="http://schemas.microsoft.com/office/word/2015/wordml/symex" xmlns:wpg="http://schemas.microsoft.com/office/word/2010/wordprocessingGroup" xmlns:wpi="http://schemas.microsoft.com/office/word/2010/wordprocessingInk" xmlns:wne="http://schemas.microsoft.com/office/word/2006/wordml" xmlns:wps="http://schemas.microsoft.com/office/word/2010/wordprocessingShape" mc:Ignorable="w14 w15 w16se w16cid w16 w16cex w16sdtdh w16du wp14">
   <w:endnote w:type="separator" w:id="-1">
     <w:p>
       <w:pPr>
@@ -4183,7 +4200,7 @@
 </file>
 
 <file path=word/footer1.xml><?xml version="1.0" encoding="utf-8"?>
-<w:ftr xmlns:wpc="http://schemas.microsoft.com/office/word/2010/wordprocessingCanvas" xmlns:cx="http://schemas.microsoft.com/office/drawing/2014/chartex" xmlns:cx1="http://schemas.microsoft.com/office/drawing/2015/9/8/chartex" xmlns:mc="http://schemas.openxmlformats.org/markup-compatibility/2006" xmlns:o="urn:schemas-microsoft-com:office:office" xmlns:r="http://schemas.openxmlformats.org/officeDocument/2006/relationships" xmlns:m="http://schemas.openxmlformats.org/officeDocument/2006/math" xmlns:v="urn:schemas-microsoft-com:vml" xmlns:wp14="http://schemas.microsoft.com/office/word/2010/wordprocessingDrawing" xmlns:wp="http://schemas.openxmlformats.org/drawingml/2006/wordprocessingDrawing" xmlns:w10="urn:schemas-microsoft-com:office:word" xmlns:w="http://schemas.openxmlformats.org/wordprocessingml/2006/main" xmlns:w14="http://schemas.microsoft.com/office/word/2010/wordml" xmlns:w15="http://schemas.microsoft.com/office/word/2012/wordml" xmlns:w16se="http://schemas.microsoft.com/office/word/2015/wordml/symex" xmlns:wpg="http://schemas.microsoft.com/office/word/2010/wordprocessingGroup" xmlns:wpi="http://schemas.microsoft.com/office/word/2010/wordprocessingInk" xmlns:wne="http://schemas.microsoft.com/office/word/2006/wordml" xmlns:wps="http://schemas.microsoft.com/office/word/2010/wordprocessingShape" mc:Ignorable="w14 w15 w16se wp14">
+<w:ftr xmlns:wpc="http://schemas.microsoft.com/office/word/2010/wordprocessingCanvas" xmlns:cx="http://schemas.microsoft.com/office/drawing/2014/chartex" xmlns:cx1="http://schemas.microsoft.com/office/drawing/2015/9/8/chartex" xmlns:cx2="http://schemas.microsoft.com/office/drawing/2015/10/21/chartex" xmlns:cx3="http://schemas.microsoft.com/office/drawing/2016/5/9/chartex" xmlns:cx4="http://schemas.microsoft.com/office/drawing/2016/5/10/chartex" xmlns:cx5="http://schemas.microsoft.com/office/drawing/2016/5/11/chartex" xmlns:cx6="http://schemas.microsoft.com/office/drawing/2016/5/12/chartex" xmlns:cx7="http://schemas.microsoft.com/office/drawing/2016/5/13/chartex" xmlns:cx8="http://schemas.microsoft.com/office/drawing/2016/5/14/chartex" xmlns:mc="http://schemas.openxmlformats.org/markup-compatibility/2006" xmlns:aink="http://schemas.microsoft.com/office/drawing/2016/ink" xmlns:am3d="http://schemas.microsoft.com/office/drawing/2017/model3d" xmlns:o="urn:schemas-microsoft-com:office:office" xmlns:oel="http://schemas.microsoft.com/office/2019/extlst" xmlns:r="http://schemas.openxmlformats.org/officeDocument/2006/relationships" xmlns:m="http://schemas.openxmlformats.org/officeDocument/2006/math" xmlns:v="urn:schemas-microsoft-com:vml" xmlns:wp14="http://schemas.microsoft.com/office/word/2010/wordprocessingDrawing" xmlns:wp="http://schemas.openxmlformats.org/drawingml/2006/wordprocessingDrawing" xmlns:w10="urn:schemas-microsoft-com:office:word" xmlns:w="http://schemas.openxmlformats.org/wordprocessingml/2006/main" xmlns:w14="http://schemas.microsoft.com/office/word/2010/wordml" xmlns:w15="http://schemas.microsoft.com/office/word/2012/wordml" xmlns:w16cex="http://schemas.microsoft.com/office/word/2018/wordml/cex" xmlns:w16cid="http://schemas.microsoft.com/office/word/2016/wordml/cid" xmlns:w16="http://schemas.microsoft.com/office/word/2018/wordml" xmlns:w16du="http://schemas.microsoft.com/office/word/2023/wordml/word16du" xmlns:w16sdtdh="http://schemas.microsoft.com/office/word/2020/wordml/sdtdatahash" xmlns:w16se="http://schemas.microsoft.com/office/word/2015/wordml/symex" xmlns:wpg="http://schemas.microsoft.com/office/word/2010/wordprocessingGroup" xmlns:wpi="http://schemas.microsoft.com/office/word/2010/wordprocessingInk" xmlns:wne="http://schemas.microsoft.com/office/word/2006/wordml" xmlns:wps="http://schemas.microsoft.com/office/word/2010/wordprocessingShape" mc:Ignorable="w14 w15 w16se w16cid w16 w16cex w16sdtdh w16du wp14">
   <w:sdt>
     <w:sdtPr>
       <w:rPr>
@@ -4196,7 +4213,6 @@
         <w:docPartUnique/>
       </w:docPartObj>
     </w:sdtPr>
-    <w:sdtEndPr/>
     <w:sdtContent>
       <w:sdt>
         <w:sdtPr>
@@ -4210,7 +4226,6 @@
             <w:docPartUnique/>
           </w:docPartObj>
         </w:sdtPr>
-        <w:sdtEndPr/>
         <w:sdtContent>
           <w:p>
             <w:pPr>
@@ -4331,7 +4346,7 @@
 </file>
 
 <file path=word/footnotes.xml><?xml version="1.0" encoding="utf-8"?>
-<w:footnotes xmlns:wpc="http://schemas.microsoft.com/office/word/2010/wordprocessingCanvas" xmlns:cx="http://schemas.microsoft.com/office/drawing/2014/chartex" xmlns:cx1="http://schemas.microsoft.com/office/drawing/2015/9/8/chartex" xmlns:mc="http://schemas.openxmlformats.org/markup-compatibility/2006" xmlns:o="urn:schemas-microsoft-com:office:office" xmlns:r="http://schemas.openxmlformats.org/officeDocument/2006/relationships" xmlns:m="http://schemas.openxmlformats.org/officeDocument/2006/math" xmlns:v="urn:schemas-microsoft-com:vml" xmlns:wp14="http://schemas.microsoft.com/office/word/2010/wordprocessingDrawing" xmlns:wp="http://schemas.openxmlformats.org/drawingml/2006/wordprocessingDrawing" xmlns:w10="urn:schemas-microsoft-com:office:word" xmlns:w="http://schemas.openxmlformats.org/wordprocessingml/2006/main" xmlns:w14="http://schemas.microsoft.com/office/word/2010/wordml" xmlns:w15="http://schemas.microsoft.com/office/word/2012/wordml" xmlns:w16se="http://schemas.microsoft.com/office/word/2015/wordml/symex" xmlns:wpg="http://schemas.microsoft.com/office/word/2010/wordprocessingGroup" xmlns:wpi="http://schemas.microsoft.com/office/word/2010/wordprocessingInk" xmlns:wne="http://schemas.microsoft.com/office/word/2006/wordml" xmlns:wps="http://schemas.microsoft.com/office/word/2010/wordprocessingShape" mc:Ignorable="w14 w15 w16se wp14">
+<w:footnotes xmlns:wpc="http://schemas.microsoft.com/office/word/2010/wordprocessingCanvas" xmlns:cx="http://schemas.microsoft.com/office/drawing/2014/chartex" xmlns:cx1="http://schemas.microsoft.com/office/drawing/2015/9/8/chartex" xmlns:cx2="http://schemas.microsoft.com/office/drawing/2015/10/21/chartex" xmlns:cx3="http://schemas.microsoft.com/office/drawing/2016/5/9/chartex" xmlns:cx4="http://schemas.microsoft.com/office/drawing/2016/5/10/chartex" xmlns:cx5="http://schemas.microsoft.com/office/drawing/2016/5/11/chartex" xmlns:cx6="http://schemas.microsoft.com/office/drawing/2016/5/12/chartex" xmlns:cx7="http://schemas.microsoft.com/office/drawing/2016/5/13/chartex" xmlns:cx8="http://schemas.microsoft.com/office/drawing/2016/5/14/chartex" xmlns:mc="http://schemas.openxmlformats.org/markup-compatibility/2006" xmlns:aink="http://schemas.microsoft.com/office/drawing/2016/ink" xmlns:am3d="http://schemas.microsoft.com/office/drawing/2017/model3d" xmlns:o="urn:schemas-microsoft-com:office:office" xmlns:oel="http://schemas.microsoft.com/office/2019/extlst" xmlns:r="http://schemas.openxmlformats.org/officeDocument/2006/relationships" xmlns:m="http://schemas.openxmlformats.org/officeDocument/2006/math" xmlns:v="urn:schemas-microsoft-com:vml" xmlns:wp14="http://schemas.microsoft.com/office/word/2010/wordprocessingDrawing" xmlns:wp="http://schemas.openxmlformats.org/drawingml/2006/wordprocessingDrawing" xmlns:w10="urn:schemas-microsoft-com:office:word" xmlns:w="http://schemas.openxmlformats.org/wordprocessingml/2006/main" xmlns:w14="http://schemas.microsoft.com/office/word/2010/wordml" xmlns:w15="http://schemas.microsoft.com/office/word/2012/wordml" xmlns:w16cex="http://schemas.microsoft.com/office/word/2018/wordml/cex" xmlns:w16cid="http://schemas.microsoft.com/office/word/2016/wordml/cid" xmlns:w16="http://schemas.microsoft.com/office/word/2018/wordml" xmlns:w16du="http://schemas.microsoft.com/office/word/2023/wordml/word16du" xmlns:w16sdtdh="http://schemas.microsoft.com/office/word/2020/wordml/sdtdatahash" xmlns:w16se="http://schemas.microsoft.com/office/word/2015/wordml/symex" xmlns:wpg="http://schemas.microsoft.com/office/word/2010/wordprocessingGroup" xmlns:wpi="http://schemas.microsoft.com/office/word/2010/wordprocessingInk" xmlns:wne="http://schemas.microsoft.com/office/word/2006/wordml" xmlns:wps="http://schemas.microsoft.com/office/word/2010/wordprocessingShape" mc:Ignorable="w14 w15 w16se w16cid w16 w16cex w16sdtdh w16du wp14">
   <w:footnote w:type="separator" w:id="-1">
     <w:p>
       <w:pPr>
@@ -4356,7 +4371,7 @@
 </file>
 
 <file path=word/numbering.xml><?xml version="1.0" encoding="utf-8"?>
-<w:numbering xmlns:wpc="http://schemas.microsoft.com/office/word/2010/wordprocessingCanvas" xmlns:cx="http://schemas.microsoft.com/office/drawing/2014/chartex" xmlns:cx1="http://schemas.microsoft.com/office/drawing/2015/9/8/chartex" xmlns:mc="http://schemas.openxmlformats.org/markup-compatibility/2006" xmlns:o="urn:schemas-microsoft-com:office:office" xmlns:r="http://schemas.openxmlformats.org/officeDocument/2006/relationships" xmlns:m="http://schemas.openxmlformats.org/officeDocument/2006/math" xmlns:v="urn:schemas-microsoft-com:vml" xmlns:wp14="http://schemas.microsoft.com/office/word/2010/wordprocessingDrawing" xmlns:wp="http://schemas.openxmlformats.org/drawingml/2006/wordprocessingDrawing" xmlns:w10="urn:schemas-microsoft-com:office:word" xmlns:w="http://schemas.openxmlformats.org/wordprocessingml/2006/main" xmlns:w14="http://schemas.microsoft.com/office/word/2010/wordml" xmlns:w15="http://schemas.microsoft.com/office/word/2012/wordml" xmlns:w16se="http://schemas.microsoft.com/office/word/2015/wordml/symex" xmlns:wpg="http://schemas.microsoft.com/office/word/2010/wordprocessingGroup" xmlns:wpi="http://schemas.microsoft.com/office/word/2010/wordprocessingInk" xmlns:wne="http://schemas.microsoft.com/office/word/2006/wordml" xmlns:wps="http://schemas.microsoft.com/office/word/2010/wordprocessingShape" mc:Ignorable="w14 w15 w16se wp14">
+<w:numbering xmlns:wpc="http://schemas.microsoft.com/office/word/2010/wordprocessingCanvas" xmlns:cx="http://schemas.microsoft.com/office/drawing/2014/chartex" xmlns:cx1="http://schemas.microsoft.com/office/drawing/2015/9/8/chartex" xmlns:cx2="http://schemas.microsoft.com/office/drawing/2015/10/21/chartex" xmlns:cx3="http://schemas.microsoft.com/office/drawing/2016/5/9/chartex" xmlns:cx4="http://schemas.microsoft.com/office/drawing/2016/5/10/chartex" xmlns:cx5="http://schemas.microsoft.com/office/drawing/2016/5/11/chartex" xmlns:cx6="http://schemas.microsoft.com/office/drawing/2016/5/12/chartex" xmlns:cx7="http://schemas.microsoft.com/office/drawing/2016/5/13/chartex" xmlns:cx8="http://schemas.microsoft.com/office/drawing/2016/5/14/chartex" xmlns:mc="http://schemas.openxmlformats.org/markup-compatibility/2006" xmlns:aink="http://schemas.microsoft.com/office/drawing/2016/ink" xmlns:am3d="http://schemas.microsoft.com/office/drawing/2017/model3d" xmlns:o="urn:schemas-microsoft-com:office:office" xmlns:oel="http://schemas.microsoft.com/office/2019/extlst" xmlns:r="http://schemas.openxmlformats.org/officeDocument/2006/relationships" xmlns:m="http://schemas.openxmlformats.org/officeDocument/2006/math" xmlns:v="urn:schemas-microsoft-com:vml" xmlns:wp14="http://schemas.microsoft.com/office/word/2010/wordprocessingDrawing" xmlns:wp="http://schemas.openxmlformats.org/drawingml/2006/wordprocessingDrawing" xmlns:w10="urn:schemas-microsoft-com:office:word" xmlns:w="http://schemas.openxmlformats.org/wordprocessingml/2006/main" xmlns:w14="http://schemas.microsoft.com/office/word/2010/wordml" xmlns:w15="http://schemas.microsoft.com/office/word/2012/wordml" xmlns:w16cex="http://schemas.microsoft.com/office/word/2018/wordml/cex" xmlns:w16cid="http://schemas.microsoft.com/office/word/2016/wordml/cid" xmlns:w16="http://schemas.microsoft.com/office/word/2018/wordml" xmlns:w16du="http://schemas.microsoft.com/office/word/2023/wordml/word16du" xmlns:w16sdtdh="http://schemas.microsoft.com/office/word/2020/wordml/sdtdatahash" xmlns:w16se="http://schemas.microsoft.com/office/word/2015/wordml/symex" xmlns:wpg="http://schemas.microsoft.com/office/word/2010/wordprocessingGroup" xmlns:wpi="http://schemas.microsoft.com/office/word/2010/wordprocessingInk" xmlns:wne="http://schemas.microsoft.com/office/word/2006/wordml" xmlns:wps="http://schemas.microsoft.com/office/word/2010/wordprocessingShape" mc:Ignorable="w14 w15 w16se w16cid w16 w16cex w16sdtdh w16du wp14">
   <w:abstractNum w:abstractNumId="0" w15:restartNumberingAfterBreak="0">
     <w:nsid w:val="345E38F9"/>
     <w:multiLevelType w:val="multilevel"/>
@@ -4905,19 +4920,19 @@
       </w:rPr>
     </w:lvl>
   </w:abstractNum>
-  <w:num w:numId="1">
+  <w:num w:numId="1" w16cid:durableId="231089343">
     <w:abstractNumId w:val="4"/>
   </w:num>
-  <w:num w:numId="2">
+  <w:num w:numId="2" w16cid:durableId="2009360220">
     <w:abstractNumId w:val="3"/>
   </w:num>
-  <w:num w:numId="3">
+  <w:num w:numId="3" w16cid:durableId="602305251">
     <w:abstractNumId w:val="1"/>
   </w:num>
-  <w:num w:numId="4">
+  <w:num w:numId="4" w16cid:durableId="1715152797">
     <w:abstractNumId w:val="2"/>
   </w:num>
-  <w:num w:numId="5">
+  <w:num w:numId="5" w16cid:durableId="1527519925">
     <w:abstractNumId w:val="0"/>
     <w:lvlOverride w:ilvl="0">
       <w:startOverride w:val="1"/>
@@ -4947,18 +4962,18 @@
       <w:startOverride w:val="1"/>
     </w:lvlOverride>
   </w:num>
-  <w:num w:numId="6">
+  <w:num w:numId="6" w16cid:durableId="2100826573">
     <w:abstractNumId w:val="0"/>
   </w:num>
 </w:numbering>
 </file>
 
 <file path=word/styles.xml><?xml version="1.0" encoding="utf-8"?>
-<w:styles xmlns:mc="http://schemas.openxmlformats.org/markup-compatibility/2006" xmlns:r="http://schemas.openxmlformats.org/officeDocument/2006/relationships" xmlns:w="http://schemas.openxmlformats.org/wordprocessingml/2006/main" xmlns:w14="http://schemas.microsoft.com/office/word/2010/wordml" xmlns:w15="http://schemas.microsoft.com/office/word/2012/wordml" xmlns:w16se="http://schemas.microsoft.com/office/word/2015/wordml/symex" mc:Ignorable="w14 w15 w16se">
+<w:styles xmlns:mc="http://schemas.openxmlformats.org/markup-compatibility/2006" xmlns:r="http://schemas.openxmlformats.org/officeDocument/2006/relationships" xmlns:w="http://schemas.openxmlformats.org/wordprocessingml/2006/main" xmlns:w14="http://schemas.microsoft.com/office/word/2010/wordml" xmlns:w15="http://schemas.microsoft.com/office/word/2012/wordml" xmlns:w16cex="http://schemas.microsoft.com/office/word/2018/wordml/cex" xmlns:w16cid="http://schemas.microsoft.com/office/word/2016/wordml/cid" xmlns:w16="http://schemas.microsoft.com/office/word/2018/wordml" xmlns:w16du="http://schemas.microsoft.com/office/word/2023/wordml/word16du" xmlns:w16sdtdh="http://schemas.microsoft.com/office/word/2020/wordml/sdtdatahash" xmlns:w16se="http://schemas.microsoft.com/office/word/2015/wordml/symex" mc:Ignorable="w14 w15 w16se w16cid w16 w16cex w16sdtdh w16du">
   <w:docDefaults>
     <w:rPrDefault>
       <w:rPr>
-        <w:rFonts w:asciiTheme="minorHAnsi" w:eastAsiaTheme="minorHAnsi" w:hAnsiTheme="minorHAnsi" w:cstheme="minorBidi"/>
+        <w:rFonts w:asciiTheme="minorHAnsi" w:eastAsiaTheme="minorEastAsia" w:hAnsiTheme="minorHAnsi" w:cstheme="minorBidi"/>
         <w:sz w:val="22"/>
         <w:szCs w:val="22"/>
         <w:lang w:val="en-GB" w:eastAsia="en-US" w:bidi="ar-SA"/>
@@ -4970,7 +4985,7 @@
       </w:pPr>
     </w:pPrDefault>
   </w:docDefaults>
-  <w:latentStyles w:defLockedState="0" w:defUIPriority="99" w:defSemiHidden="0" w:defUnhideWhenUsed="0" w:defQFormat="0" w:count="371">
+  <w:latentStyles w:defLockedState="0" w:defUIPriority="99" w:defSemiHidden="0" w:defUnhideWhenUsed="0" w:defQFormat="0" w:count="376">
     <w:lsdException w:name="Normal" w:uiPriority="0" w:qFormat="1"/>
     <w:lsdException w:name="heading 1" w:uiPriority="9" w:qFormat="1"/>
     <w:lsdException w:name="heading 2" w:semiHidden="1" w:uiPriority="9" w:unhideWhenUsed="1" w:qFormat="1"/>
@@ -5342,6 +5357,11 @@
     <w:lsdException w:name="List Table 5 Dark Accent 6" w:uiPriority="50"/>
     <w:lsdException w:name="List Table 6 Colorful Accent 6" w:uiPriority="51"/>
     <w:lsdException w:name="List Table 7 Colorful Accent 6" w:uiPriority="52"/>
+    <w:lsdException w:name="Mention" w:semiHidden="1" w:unhideWhenUsed="1"/>
+    <w:lsdException w:name="Smart Hyperlink" w:semiHidden="1" w:unhideWhenUsed="1"/>
+    <w:lsdException w:name="Hashtag" w:semiHidden="1" w:unhideWhenUsed="1"/>
+    <w:lsdException w:name="Unresolved Mention" w:semiHidden="1" w:unhideWhenUsed="1"/>
+    <w:lsdException w:name="Smart Link" w:semiHidden="1" w:unhideWhenUsed="1"/>
   </w:latentStyles>
   <w:style w:type="paragraph" w:default="1" w:styleId="Normal">
     <w:name w:val="Normal"/>
@@ -5668,8 +5688,8 @@
       <w:u w:val="single"/>
     </w:rPr>
   </w:style>
-  <w:style w:type="character" w:customStyle="1" w:styleId="UnresolvedMention">
-    <w:name w:val="Unresolved Mention"/>
+  <w:style w:type="character" w:customStyle="1" w:styleId="UnresolvedMention1">
+    <w:name w:val="Unresolved Mention1"/>
     <w:basedOn w:val="DefaultParagraphFont"/>
     <w:uiPriority w:val="99"/>
     <w:semiHidden/>
@@ -5684,7 +5704,7 @@
 </file>
 
 <file path=word/glossary/document.xml><?xml version="1.0" encoding="utf-8"?>
-<w:glossaryDocument xmlns:wpc="http://schemas.microsoft.com/office/word/2010/wordprocessingCanvas" xmlns:cx="http://schemas.microsoft.com/office/drawing/2014/chartex" xmlns:cx1="http://schemas.microsoft.com/office/drawing/2015/9/8/chartex" xmlns:mc="http://schemas.openxmlformats.org/markup-compatibility/2006" xmlns:o="urn:schemas-microsoft-com:office:office" xmlns:r="http://schemas.openxmlformats.org/officeDocument/2006/relationships" xmlns:m="http://schemas.openxmlformats.org/officeDocument/2006/math" xmlns:v="urn:schemas-microsoft-com:vml" xmlns:wp14="http://schemas.microsoft.com/office/word/2010/wordprocessingDrawing" xmlns:wp="http://schemas.openxmlformats.org/drawingml/2006/wordprocessingDrawing" xmlns:w10="urn:schemas-microsoft-com:office:word" xmlns:w="http://schemas.openxmlformats.org/wordprocessingml/2006/main" xmlns:w14="http://schemas.microsoft.com/office/word/2010/wordml" xmlns:w15="http://schemas.microsoft.com/office/word/2012/wordml" xmlns:w16se="http://schemas.microsoft.com/office/word/2015/wordml/symex" xmlns:wpg="http://schemas.microsoft.com/office/word/2010/wordprocessingGroup" xmlns:wpi="http://schemas.microsoft.com/office/word/2010/wordprocessingInk" xmlns:wne="http://schemas.microsoft.com/office/word/2006/wordml" xmlns:wps="http://schemas.microsoft.com/office/word/2010/wordprocessingShape" mc:Ignorable="w14 w15 w16se wp14">
+<w:glossaryDocument xmlns:wpc="http://schemas.microsoft.com/office/word/2010/wordprocessingCanvas" xmlns:cx="http://schemas.microsoft.com/office/drawing/2014/chartex" xmlns:cx1="http://schemas.microsoft.com/office/drawing/2015/9/8/chartex" xmlns:cx2="http://schemas.microsoft.com/office/drawing/2015/10/21/chartex" xmlns:cx3="http://schemas.microsoft.com/office/drawing/2016/5/9/chartex" xmlns:cx4="http://schemas.microsoft.com/office/drawing/2016/5/10/chartex" xmlns:cx5="http://schemas.microsoft.com/office/drawing/2016/5/11/chartex" xmlns:cx6="http://schemas.microsoft.com/office/drawing/2016/5/12/chartex" xmlns:cx7="http://schemas.microsoft.com/office/drawing/2016/5/13/chartex" xmlns:cx8="http://schemas.microsoft.com/office/drawing/2016/5/14/chartex" xmlns:mc="http://schemas.openxmlformats.org/markup-compatibility/2006" xmlns:aink="http://schemas.microsoft.com/office/drawing/2016/ink" xmlns:am3d="http://schemas.microsoft.com/office/drawing/2017/model3d" xmlns:o="urn:schemas-microsoft-com:office:office" xmlns:oel="http://schemas.microsoft.com/office/2019/extlst" xmlns:r="http://schemas.openxmlformats.org/officeDocument/2006/relationships" xmlns:m="http://schemas.openxmlformats.org/officeDocument/2006/math" xmlns:v="urn:schemas-microsoft-com:vml" xmlns:wp14="http://schemas.microsoft.com/office/word/2010/wordprocessingDrawing" xmlns:wp="http://schemas.openxmlformats.org/drawingml/2006/wordprocessingDrawing" xmlns:w10="urn:schemas-microsoft-com:office:word" xmlns:w="http://schemas.openxmlformats.org/wordprocessingml/2006/main" xmlns:w14="http://schemas.microsoft.com/office/word/2010/wordml" xmlns:w15="http://schemas.microsoft.com/office/word/2012/wordml" xmlns:w16cex="http://schemas.microsoft.com/office/word/2018/wordml/cex" xmlns:w16cid="http://schemas.microsoft.com/office/word/2016/wordml/cid" xmlns:w16="http://schemas.microsoft.com/office/word/2018/wordml" xmlns:w16du="http://schemas.microsoft.com/office/word/2023/wordml/word16du" xmlns:w16sdtdh="http://schemas.microsoft.com/office/word/2020/wordml/sdtdatahash" xmlns:w16se="http://schemas.microsoft.com/office/word/2015/wordml/symex" xmlns:wpg="http://schemas.microsoft.com/office/word/2010/wordprocessingGroup" xmlns:wpi="http://schemas.microsoft.com/office/word/2010/wordprocessingInk" xmlns:wne="http://schemas.microsoft.com/office/word/2006/wordml" xmlns:wps="http://schemas.microsoft.com/office/word/2010/wordprocessingShape" mc:Ignorable="w14 w15 w16se w16cid w16 w16cex w16sdtdh w16du wp14">
   <w:docParts>
     <w:docPart>
       <w:docPartPr>
@@ -5851,7 +5871,7 @@
 </file>
 
 <file path=word/glossary/fontTable.xml><?xml version="1.0" encoding="utf-8"?>
-<w:fonts xmlns:mc="http://schemas.openxmlformats.org/markup-compatibility/2006" xmlns:r="http://schemas.openxmlformats.org/officeDocument/2006/relationships" xmlns:w="http://schemas.openxmlformats.org/wordprocessingml/2006/main" xmlns:w14="http://schemas.microsoft.com/office/word/2010/wordml" xmlns:w15="http://schemas.microsoft.com/office/word/2012/wordml" xmlns:w16se="http://schemas.microsoft.com/office/word/2015/wordml/symex" mc:Ignorable="w14 w15 w16se">
+<w:fonts xmlns:mc="http://schemas.openxmlformats.org/markup-compatibility/2006" xmlns:r="http://schemas.openxmlformats.org/officeDocument/2006/relationships" xmlns:w="http://schemas.openxmlformats.org/wordprocessingml/2006/main" xmlns:w14="http://schemas.microsoft.com/office/word/2010/wordml" xmlns:w15="http://schemas.microsoft.com/office/word/2012/wordml" xmlns:w16cex="http://schemas.microsoft.com/office/word/2018/wordml/cex" xmlns:w16cid="http://schemas.microsoft.com/office/word/2016/wordml/cid" xmlns:w16="http://schemas.microsoft.com/office/word/2018/wordml" xmlns:w16du="http://schemas.microsoft.com/office/word/2023/wordml/word16du" xmlns:w16sdtdh="http://schemas.microsoft.com/office/word/2020/wordml/sdtdatahash" xmlns:w16se="http://schemas.microsoft.com/office/word/2015/wordml/symex" mc:Ignorable="w14 w15 w16se w16cid w16 w16cex w16sdtdh w16du">
   <w:font w:name="Calibri">
     <w:panose1 w:val="020F0502020204030204"/>
     <w:charset w:val="00"/>
@@ -5872,6 +5892,14 @@
     <w:family w:val="swiss"/>
     <w:pitch w:val="variable"/>
     <w:sig w:usb0="E1002EFF" w:usb1="C000605B" w:usb2="00000029" w:usb3="00000000" w:csb0="000101FF" w:csb1="00000000"/>
+  </w:font>
+  <w:font w:name="DengXian">
+    <w:altName w:val="等线"/>
+    <w:panose1 w:val="02010600030101010101"/>
+    <w:charset w:val="86"/>
+    <w:family w:val="auto"/>
+    <w:pitch w:val="variable"/>
+    <w:sig w:usb0="A00002BF" w:usb1="38CF7CFA" w:usb2="00000016" w:usb3="00000000" w:csb0="0004000F" w:csb1="00000000"/>
   </w:font>
   <w:font w:name="Arial">
     <w:panose1 w:val="020B0604020202020204"/>
@@ -5903,24 +5931,29 @@
   </w:font>
   <w:font w:name="DengXian Light">
     <w:altName w:val="等线 Light"/>
-    <w:charset w:val="86"/>
-    <w:family w:val="auto"/>
-    <w:pitch w:val="variable"/>
-    <w:sig w:usb0="A00002BF" w:usb1="38CF7CFA" w:usb2="00000016" w:usb3="00000000" w:csb0="0004000F" w:csb1="00000000"/>
-  </w:font>
-  <w:font w:name="DengXian">
-    <w:altName w:val="等线"/>
     <w:panose1 w:val="02010600030101010101"/>
     <w:charset w:val="86"/>
     <w:family w:val="auto"/>
     <w:pitch w:val="variable"/>
     <w:sig w:usb0="A00002BF" w:usb1="38CF7CFA" w:usb2="00000016" w:usb3="00000000" w:csb0="0004000F" w:csb1="00000000"/>
   </w:font>
+  <w:font w:name="Aptos">
+    <w:charset w:val="00"/>
+    <w:family w:val="swiss"/>
+    <w:pitch w:val="variable"/>
+    <w:sig w:usb0="20000287" w:usb1="00000003" w:usb2="00000000" w:usb3="00000000" w:csb0="0000019F" w:csb1="00000000"/>
+  </w:font>
+  <w:font w:name="Aptos Display">
+    <w:charset w:val="00"/>
+    <w:family w:val="swiss"/>
+    <w:pitch w:val="variable"/>
+    <w:sig w:usb0="20000287" w:usb1="00000003" w:usb2="00000000" w:usb3="00000000" w:csb0="0000019F" w:csb1="00000000"/>
+  </w:font>
 </w:fonts>
 </file>
 
 <file path=word/glossary/settings.xml><?xml version="1.0" encoding="utf-8"?>
-<w:settings xmlns:mc="http://schemas.openxmlformats.org/markup-compatibility/2006" xmlns:o="urn:schemas-microsoft-com:office:office" xmlns:r="http://schemas.openxmlformats.org/officeDocument/2006/relationships" xmlns:m="http://schemas.openxmlformats.org/officeDocument/2006/math" xmlns:v="urn:schemas-microsoft-com:vml" xmlns:w10="urn:schemas-microsoft-com:office:word" xmlns:w="http://schemas.openxmlformats.org/wordprocessingml/2006/main" xmlns:w14="http://schemas.microsoft.com/office/word/2010/wordml" xmlns:w15="http://schemas.microsoft.com/office/word/2012/wordml" xmlns:w16se="http://schemas.microsoft.com/office/word/2015/wordml/symex" xmlns:sl="http://schemas.openxmlformats.org/schemaLibrary/2006/main" mc:Ignorable="w14 w15 w16se">
+<w:settings xmlns:mc="http://schemas.openxmlformats.org/markup-compatibility/2006" xmlns:o="urn:schemas-microsoft-com:office:office" xmlns:r="http://schemas.openxmlformats.org/officeDocument/2006/relationships" xmlns:m="http://schemas.openxmlformats.org/officeDocument/2006/math" xmlns:v="urn:schemas-microsoft-com:vml" xmlns:w10="urn:schemas-microsoft-com:office:word" xmlns:w="http://schemas.openxmlformats.org/wordprocessingml/2006/main" xmlns:w14="http://schemas.microsoft.com/office/word/2010/wordml" xmlns:w15="http://schemas.microsoft.com/office/word/2012/wordml" xmlns:w16cex="http://schemas.microsoft.com/office/word/2018/wordml/cex" xmlns:w16cid="http://schemas.microsoft.com/office/word/2016/wordml/cid" xmlns:w16="http://schemas.microsoft.com/office/word/2018/wordml" xmlns:w16du="http://schemas.microsoft.com/office/word/2023/wordml/word16du" xmlns:w16sdtdh="http://schemas.microsoft.com/office/word/2020/wordml/sdtdatahash" xmlns:w16se="http://schemas.microsoft.com/office/word/2015/wordml/symex" xmlns:sl="http://schemas.openxmlformats.org/schemaLibrary/2006/main" mc:Ignorable="w14 w15 w16se w16cid w16 w16cex w16sdtdh w16du">
   <w:view w:val="normal"/>
   <w:revisionView w:formatting="0"/>
   <w:defaultTabStop w:val="720"/>
@@ -5933,9 +5966,11 @@
     <w:compatSetting w:name="enableOpenTypeFeatures" w:uri="http://schemas.microsoft.com/office/word" w:val="1"/>
     <w:compatSetting w:name="doNotFlipMirrorIndents" w:uri="http://schemas.microsoft.com/office/word" w:val="1"/>
     <w:compatSetting w:name="differentiateMultirowTableHeaders" w:uri="http://schemas.microsoft.com/office/word" w:val="1"/>
+    <w:compatSetting w:name="useWord2013TrackBottomHyphenation" w:uri="http://schemas.microsoft.com/office/word" w:val="1"/>
   </w:compat>
   <w:rsids>
     <w:rsidRoot w:val="00A1700F"/>
+    <w:rsid w:val="00014D96"/>
     <w:rsid w:val="00041BE8"/>
     <w:rsid w:val="00067AD3"/>
     <w:rsid w:val="000A39AE"/>
@@ -5954,6 +5989,7 @@
     <w:rsid w:val="00823D58"/>
     <w:rsid w:val="00866E3F"/>
     <w:rsid w:val="008973D6"/>
+    <w:rsid w:val="009127C1"/>
     <w:rsid w:val="009F7E10"/>
     <w:rsid w:val="00A1700F"/>
     <w:rsid w:val="00B1416F"/>
@@ -5990,7 +6026,7 @@
 </file>
 
 <file path=word/glossary/styles.xml><?xml version="1.0" encoding="utf-8"?>
-<w:styles xmlns:mc="http://schemas.openxmlformats.org/markup-compatibility/2006" xmlns:r="http://schemas.openxmlformats.org/officeDocument/2006/relationships" xmlns:w="http://schemas.openxmlformats.org/wordprocessingml/2006/main" xmlns:w14="http://schemas.microsoft.com/office/word/2010/wordml" xmlns:w15="http://schemas.microsoft.com/office/word/2012/wordml" xmlns:w16se="http://schemas.microsoft.com/office/word/2015/wordml/symex" mc:Ignorable="w14 w15 w16se">
+<w:styles xmlns:mc="http://schemas.openxmlformats.org/markup-compatibility/2006" xmlns:r="http://schemas.openxmlformats.org/officeDocument/2006/relationships" xmlns:w="http://schemas.openxmlformats.org/wordprocessingml/2006/main" xmlns:w14="http://schemas.microsoft.com/office/word/2010/wordml" xmlns:w15="http://schemas.microsoft.com/office/word/2012/wordml" xmlns:w16cex="http://schemas.microsoft.com/office/word/2018/wordml/cex" xmlns:w16cid="http://schemas.microsoft.com/office/word/2016/wordml/cid" xmlns:w16="http://schemas.microsoft.com/office/word/2018/wordml" xmlns:w16du="http://schemas.microsoft.com/office/word/2023/wordml/word16du" xmlns:w16sdtdh="http://schemas.microsoft.com/office/word/2020/wordml/sdtdatahash" xmlns:w16se="http://schemas.microsoft.com/office/word/2015/wordml/symex" mc:Ignorable="w14 w15 w16se w16cid w16 w16cex w16sdtdh w16du">
   <w:docDefaults>
     <w:rPrDefault>
       <w:rPr>
@@ -6006,7 +6042,7 @@
       </w:pPr>
     </w:pPrDefault>
   </w:docDefaults>
-  <w:latentStyles w:defLockedState="0" w:defUIPriority="99" w:defSemiHidden="0" w:defUnhideWhenUsed="0" w:defQFormat="0" w:count="371">
+  <w:latentStyles w:defLockedState="0" w:defUIPriority="99" w:defSemiHidden="0" w:defUnhideWhenUsed="0" w:defQFormat="0" w:count="376">
     <w:lsdException w:name="Normal" w:uiPriority="0" w:qFormat="1"/>
     <w:lsdException w:name="heading 1" w:uiPriority="9" w:qFormat="1"/>
     <w:lsdException w:name="heading 2" w:semiHidden="1" w:uiPriority="9" w:unhideWhenUsed="1" w:qFormat="1"/>
@@ -6378,6 +6414,11 @@
     <w:lsdException w:name="List Table 5 Dark Accent 6" w:uiPriority="50"/>
     <w:lsdException w:name="List Table 6 Colorful Accent 6" w:uiPriority="51"/>
     <w:lsdException w:name="List Table 7 Colorful Accent 6" w:uiPriority="52"/>
+    <w:lsdException w:name="Mention" w:semiHidden="1" w:unhideWhenUsed="1"/>
+    <w:lsdException w:name="Smart Hyperlink" w:semiHidden="1" w:unhideWhenUsed="1"/>
+    <w:lsdException w:name="Hashtag" w:semiHidden="1" w:unhideWhenUsed="1"/>
+    <w:lsdException w:name="Unresolved Mention" w:semiHidden="1" w:unhideWhenUsed="1"/>
+    <w:lsdException w:name="Smart Link" w:semiHidden="1" w:unhideWhenUsed="1"/>
   </w:latentStyles>
   <w:style w:type="paragraph" w:default="1" w:styleId="Normal">
     <w:name w:val="Normal"/>
@@ -6420,14 +6461,6 @@
       <w:color w:val="808080"/>
     </w:rPr>
   </w:style>
-  <w:style w:type="paragraph" w:customStyle="1" w:styleId="E7E7E927A2094AC39DDC6A932D4AA8511">
-    <w:name w:val="E7E7E927A2094AC39DDC6A932D4AA8511"/>
-    <w:rsid w:val="006A6696"/>
-    <w:rPr>
-      <w:rFonts w:eastAsiaTheme="minorHAnsi"/>
-      <w:lang w:eastAsia="en-US"/>
-    </w:rPr>
-  </w:style>
   <w:style w:type="paragraph" w:customStyle="1" w:styleId="6A8A996FEC314FAEBC0A8320051A98661">
     <w:name w:val="6A8A996FEC314FAEBC0A8320051A98661"/>
     <w:rsid w:val="006A6696"/>
@@ -6468,39 +6501,11 @@
       <w:lang w:eastAsia="en-US"/>
     </w:rPr>
   </w:style>
-  <w:style w:type="paragraph" w:customStyle="1" w:styleId="0BF6338D1ADB4274B16AC2D6EFEE98471">
-    <w:name w:val="0BF6338D1ADB4274B16AC2D6EFEE98471"/>
-    <w:rsid w:val="006A6696"/>
-    <w:rPr>
-      <w:rFonts w:eastAsiaTheme="minorHAnsi"/>
-      <w:lang w:eastAsia="en-US"/>
-    </w:rPr>
-  </w:style>
-  <w:style w:type="paragraph" w:customStyle="1" w:styleId="27A48481E46842C7882773F2BC7AF39C1">
-    <w:name w:val="27A48481E46842C7882773F2BC7AF39C1"/>
-    <w:rsid w:val="006A6696"/>
-    <w:rPr>
-      <w:rFonts w:eastAsiaTheme="minorHAnsi"/>
-      <w:lang w:eastAsia="en-US"/>
-    </w:rPr>
-  </w:style>
-  <w:style w:type="paragraph" w:customStyle="1" w:styleId="09A000BF8452411CB2C4283185C0D2261">
-    <w:name w:val="09A000BF8452411CB2C4283185C0D2261"/>
-    <w:rsid w:val="006A6696"/>
-    <w:rPr>
-      <w:rFonts w:eastAsiaTheme="minorHAnsi"/>
-      <w:lang w:eastAsia="en-US"/>
-    </w:rPr>
-  </w:style>
-  <w:style w:type="paragraph" w:customStyle="1" w:styleId="22A007FA09B0416FAE2AB143EF3D80A9">
-    <w:name w:val="22A007FA09B0416FAE2AB143EF3D80A9"/>
-    <w:rsid w:val="006A6696"/>
-  </w:style>
 </w:styles>
 </file>
 
 <file path=word/glossary/webSettings.xml><?xml version="1.0" encoding="utf-8"?>
-<w:webSettings xmlns:mc="http://schemas.openxmlformats.org/markup-compatibility/2006" xmlns:r="http://schemas.openxmlformats.org/officeDocument/2006/relationships" xmlns:w="http://schemas.openxmlformats.org/wordprocessingml/2006/main" xmlns:w14="http://schemas.microsoft.com/office/word/2010/wordml" xmlns:w15="http://schemas.microsoft.com/office/word/2012/wordml" xmlns:w16se="http://schemas.microsoft.com/office/word/2015/wordml/symex" mc:Ignorable="w14 w15 w16se">
+<w:webSettings xmlns:mc="http://schemas.openxmlformats.org/markup-compatibility/2006" xmlns:r="http://schemas.openxmlformats.org/officeDocument/2006/relationships" xmlns:w="http://schemas.openxmlformats.org/wordprocessingml/2006/main" xmlns:w14="http://schemas.microsoft.com/office/word/2010/wordml" xmlns:w15="http://schemas.microsoft.com/office/word/2012/wordml" xmlns:w16cex="http://schemas.microsoft.com/office/word/2018/wordml/cex" xmlns:w16cid="http://schemas.microsoft.com/office/word/2016/wordml/cid" xmlns:w16="http://schemas.microsoft.com/office/word/2018/wordml" xmlns:w16du="http://schemas.microsoft.com/office/word/2023/wordml/word16du" xmlns:w16sdtdh="http://schemas.microsoft.com/office/word/2020/wordml/sdtdatahash" xmlns:w16se="http://schemas.microsoft.com/office/word/2015/wordml/symex" mc:Ignorable="w14 w15 w16se w16cid w16 w16cex w16sdtdh w16du">
   <w:optimizeForBrowser/>
   <w:allowPNG/>
 </w:webSettings>
@@ -6802,25 +6807,25 @@
 </file>
 
 <file path=customXml/item1.xml><?xml version="1.0" encoding="utf-8"?>
+<Dictionary xmlns="http://schemas.business-integrity.com/dealbuilder/2006/dictionary" SavedByVersion="8.6.17422.1" MinimumVersion="7.2.0.0"/>
+</file>
+
+<file path=customXml/item2.xml><?xml version="1.0" encoding="utf-8"?>
 <Session xmlns="http://schemas.business-integrity.com/dealbuilder/2006/answers"/>
 </file>
 
-<file path=customXml/item2.xml><?xml version="1.0" encoding="utf-8"?>
-<Dictionary xmlns="http://schemas.business-integrity.com/dealbuilder/2006/dictionary" SavedByVersion="8.6.17422.1" MinimumVersion="7.2.0.0"/>
+<file path=customXml/itemProps1.xml><?xml version="1.0" encoding="utf-8"?>
+<ds:datastoreItem xmlns:ds="http://schemas.openxmlformats.org/officeDocument/2006/customXml" ds:itemID="{E43132FE-56DA-49E3-BA0E-E3899F9498EE}">
+  <ds:schemaRefs>
+    <ds:schemaRef ds:uri="http://schemas.business-integrity.com/dealbuilder/2006/dictionary"/>
+  </ds:schemaRefs>
+</ds:datastoreItem>
 </file>
 
-<file path=customXml/itemProps1.xml><?xml version="1.0" encoding="utf-8"?>
+<file path=customXml/itemProps2.xml><?xml version="1.0" encoding="utf-8"?>
 <ds:datastoreItem xmlns:ds="http://schemas.openxmlformats.org/officeDocument/2006/customXml" ds:itemID="{98BD657F-3829-41B9-B9AF-86E420C27365}">
   <ds:schemaRefs>
     <ds:schemaRef ds:uri="http://schemas.business-integrity.com/dealbuilder/2006/answers"/>
   </ds:schemaRefs>
 </ds:datastoreItem>
-</file>
-
-<file path=customXml/itemProps2.xml><?xml version="1.0" encoding="utf-8"?>
-<ds:datastoreItem xmlns:ds="http://schemas.openxmlformats.org/officeDocument/2006/customXml" ds:itemID="{E43132FE-56DA-49E3-BA0E-E3899F9498EE}">
-  <ds:schemaRefs>
-    <ds:schemaRef ds:uri="http://schemas.business-integrity.com/dealbuilder/2006/dictionary"/>
-  </ds:schemaRefs>
-</ds:datastoreItem>
 </file>